--- a/Drafts/Outline Michaela.docx
+++ b/Drafts/Outline Michaela.docx
@@ -3,349 +3,1259 @@
 <w:document xmlns:wpc="http://schemas.microsoft.com/office/word/2010/wordprocessingCanvas" xmlns:cx="http://schemas.microsoft.com/office/drawing/2014/chartex" xmlns:cx1="http://schemas.microsoft.com/office/drawing/2015/9/8/chartex" xmlns:cx2="http://schemas.microsoft.com/office/drawing/2015/10/21/chartex" xmlns:cx3="http://schemas.microsoft.com/office/drawing/2016/5/9/chartex" xmlns:cx4="http://schemas.microsoft.com/office/drawing/2016/5/10/chartex" xmlns:cx5="http://schemas.microsoft.com/office/drawing/2016/5/11/chartex" xmlns:cx6="http://schemas.microsoft.com/office/drawing/2016/5/12/chartex" xmlns:cx7="http://schemas.microsoft.com/office/drawing/2016/5/13/chartex" xmlns:cx8="http://schemas.microsoft.com/office/drawing/2016/5/14/chartex" xmlns:mc="http://schemas.openxmlformats.org/markup-compatibility/2006" xmlns:aink="http://schemas.microsoft.com/office/drawing/2016/ink" xmlns:am3d="http://schemas.microsoft.com/office/drawing/2017/model3d" xmlns:o="urn:schemas-microsoft-com:office:office" xmlns:r="http://schemas.openxmlformats.org/officeDocument/2006/relationships" xmlns:m="http://schemas.openxmlformats.org/officeDocument/2006/math" xmlns:v="urn:schemas-microsoft-com:vml" xmlns:wp14="http://schemas.microsoft.com/office/word/2010/wordprocessingDrawing" xmlns:wp="http://schemas.openxmlformats.org/drawingml/2006/wordprocessingDrawing" xmlns:w10="urn:schemas-microsoft-com:office:word" xmlns:w="http://schemas.openxmlformats.org/wordprocessingml/2006/main" xmlns:w14="http://schemas.microsoft.com/office/word/2010/wordml" xmlns:w15="http://schemas.microsoft.com/office/word/2012/wordml" xmlns:w16cex="http://schemas.microsoft.com/office/word/2018/wordml/cex" xmlns:w16cid="http://schemas.microsoft.com/office/word/2016/wordml/cid" xmlns:w16="http://schemas.microsoft.com/office/word/2018/wordml" xmlns:w16se="http://schemas.microsoft.com/office/word/2015/wordml/symex" xmlns:wpg="http://schemas.microsoft.com/office/word/2010/wordprocessingGroup" xmlns:wpi="http://schemas.microsoft.com/office/word/2010/wordprocessingInk" xmlns:wne="http://schemas.microsoft.com/office/word/2006/wordml" xmlns:wps="http://schemas.microsoft.com/office/word/2010/wordprocessingShape" mc:Ignorable="w14 w15 w16se w16cid w16 w16cex wp14">
   <w:body>
     <w:p>
-      <w:r>
+      <w:pPr>
+        <w:pStyle w:val="Default"/>
+        <w:jc w:val="both"/>
+        <w:rPr>
+          <w:sz w:val="22"/>
+          <w:szCs w:val="22"/>
+          <w:lang w:val="en-US"/>
+        </w:rPr>
+      </w:pPr>
+      <w:r>
+        <w:rPr>
+          <w:sz w:val="22"/>
+          <w:szCs w:val="22"/>
+          <w:lang w:val="en-US"/>
+        </w:rPr>
         <w:t>TABLE OF CONTENT</w:t>
       </w:r>
     </w:p>
     <w:p>
-      <w:r>
+      <w:pPr>
+        <w:pStyle w:val="Default"/>
+        <w:jc w:val="both"/>
+        <w:rPr>
+          <w:sz w:val="22"/>
+          <w:szCs w:val="22"/>
+          <w:lang w:val="en-US"/>
+        </w:rPr>
+      </w:pPr>
+      <w:r>
+        <w:rPr>
+          <w:sz w:val="22"/>
+          <w:szCs w:val="22"/>
+          <w:lang w:val="en-US"/>
+        </w:rPr>
         <w:t xml:space="preserve">List of tables </w:t>
       </w:r>
     </w:p>
     <w:p>
-      <w:r>
+      <w:pPr>
+        <w:pStyle w:val="Default"/>
+        <w:jc w:val="both"/>
+        <w:rPr>
+          <w:sz w:val="22"/>
+          <w:szCs w:val="22"/>
+          <w:lang w:val="en-US"/>
+        </w:rPr>
+      </w:pPr>
+      <w:r>
+        <w:rPr>
+          <w:sz w:val="22"/>
+          <w:szCs w:val="22"/>
+          <w:lang w:val="en-US"/>
+        </w:rPr>
         <w:t>List of figures</w:t>
       </w:r>
     </w:p>
     <w:p>
-      <w:r>
+      <w:pPr>
+        <w:pStyle w:val="Default"/>
+        <w:jc w:val="both"/>
+        <w:rPr>
+          <w:sz w:val="22"/>
+          <w:szCs w:val="22"/>
+          <w:lang w:val="en-US"/>
+        </w:rPr>
+      </w:pPr>
+      <w:r>
+        <w:rPr>
+          <w:sz w:val="22"/>
+          <w:szCs w:val="22"/>
+          <w:lang w:val="en-US"/>
+        </w:rPr>
         <w:t>EXECUTIVE SUMMARY</w:t>
       </w:r>
     </w:p>
-    <w:p/>
-    <w:p>
-      <w:r>
-        <w:t>CHAPTER 1                     INTRODUCTION</w:t>
+    <w:p>
+      <w:pPr>
+        <w:pStyle w:val="Default"/>
+        <w:jc w:val="both"/>
+        <w:rPr>
+          <w:sz w:val="22"/>
+          <w:szCs w:val="22"/>
+          <w:lang w:val="en-US"/>
+        </w:rPr>
+      </w:pPr>
+    </w:p>
+    <w:p>
+      <w:pPr>
+        <w:pStyle w:val="Default"/>
+        <w:jc w:val="both"/>
+        <w:rPr>
+          <w:sz w:val="22"/>
+          <w:szCs w:val="22"/>
+          <w:lang w:val="en-US"/>
+        </w:rPr>
+      </w:pPr>
+      <w:r>
+        <w:rPr>
+          <w:sz w:val="22"/>
+          <w:szCs w:val="22"/>
+          <w:lang w:val="en-US"/>
+        </w:rPr>
+        <w:t xml:space="preserve">CHAPTER 1           </w:t>
+      </w:r>
+      <w:r>
+        <w:rPr>
+          <w:sz w:val="22"/>
+          <w:szCs w:val="22"/>
+          <w:lang w:val="en-US"/>
+        </w:rPr>
+        <w:t xml:space="preserve"> </w:t>
+      </w:r>
+      <w:r>
+        <w:rPr>
+          <w:sz w:val="22"/>
+          <w:szCs w:val="22"/>
+          <w:lang w:val="en-US"/>
+        </w:rPr>
+        <w:t xml:space="preserve">   INTRODUCTION</w:t>
+      </w:r>
+    </w:p>
+    <w:p>
+      <w:pPr>
+        <w:pStyle w:val="Default"/>
+        <w:jc w:val="both"/>
+        <w:rPr>
+          <w:sz w:val="22"/>
+          <w:szCs w:val="22"/>
+          <w:lang w:val="en-US"/>
+        </w:rPr>
+      </w:pPr>
+    </w:p>
+    <w:p>
+      <w:pPr>
+        <w:pStyle w:val="Default"/>
+        <w:jc w:val="both"/>
+        <w:rPr>
+          <w:sz w:val="22"/>
+          <w:szCs w:val="22"/>
+          <w:lang w:val="en-US"/>
+        </w:rPr>
+      </w:pPr>
+      <w:r>
+        <w:rPr>
+          <w:sz w:val="22"/>
+          <w:szCs w:val="22"/>
+          <w:lang w:val="en-US"/>
+        </w:rPr>
+        <w:t>CHAPTER 2</w:t>
+      </w:r>
+      <w:r>
+        <w:rPr>
+          <w:sz w:val="22"/>
+          <w:szCs w:val="22"/>
+          <w:lang w:val="en-US"/>
+        </w:rPr>
+        <w:tab/>
+        <w:t xml:space="preserve">      INSTITUTIONAL CONTEXT</w:t>
+      </w:r>
+    </w:p>
+    <w:p>
+      <w:pPr>
+        <w:pStyle w:val="Default"/>
+        <w:jc w:val="both"/>
+        <w:rPr>
+          <w:i/>
+          <w:iCs/>
+          <w:sz w:val="22"/>
+          <w:szCs w:val="22"/>
+          <w:lang w:val="en-US"/>
+        </w:rPr>
+      </w:pPr>
+      <w:r>
+        <w:rPr>
+          <w:i/>
+          <w:iCs/>
+          <w:sz w:val="22"/>
+          <w:szCs w:val="22"/>
+          <w:lang w:val="en-US"/>
+        </w:rPr>
+        <w:t>2.1.</w:t>
+      </w:r>
+      <w:r>
+        <w:rPr>
+          <w:i/>
+          <w:iCs/>
+          <w:sz w:val="22"/>
+          <w:szCs w:val="22"/>
+          <w:lang w:val="en-US"/>
+        </w:rPr>
+        <w:tab/>
+      </w:r>
+      <w:r>
+        <w:rPr>
+          <w:i/>
+          <w:iCs/>
+          <w:sz w:val="22"/>
+          <w:szCs w:val="22"/>
+          <w:lang w:val="en-US"/>
+        </w:rPr>
+        <w:t>Colombian education system</w:t>
+      </w:r>
+    </w:p>
+    <w:p>
+      <w:pPr>
+        <w:pStyle w:val="Default"/>
+        <w:jc w:val="both"/>
+        <w:rPr>
+          <w:i/>
+          <w:iCs/>
+          <w:sz w:val="22"/>
+          <w:szCs w:val="22"/>
+          <w:lang w:val="en-US"/>
+        </w:rPr>
+      </w:pPr>
+      <w:r>
+        <w:rPr>
+          <w:i/>
+          <w:iCs/>
+          <w:sz w:val="22"/>
+          <w:szCs w:val="22"/>
+          <w:lang w:val="en-US"/>
+        </w:rPr>
+        <w:t>2.2.</w:t>
+      </w:r>
+      <w:r>
+        <w:rPr>
+          <w:i/>
+          <w:iCs/>
+          <w:sz w:val="22"/>
+          <w:szCs w:val="22"/>
+          <w:lang w:val="en-US"/>
+        </w:rPr>
+        <w:tab/>
+      </w:r>
+      <w:r>
+        <w:rPr>
+          <w:i/>
+          <w:iCs/>
+          <w:sz w:val="22"/>
+          <w:szCs w:val="22"/>
+          <w:lang w:val="en-US"/>
+        </w:rPr>
+        <w:t>Official statistics on school dropouts in Colombia</w:t>
+      </w:r>
+    </w:p>
+    <w:p>
+      <w:pPr>
+        <w:pStyle w:val="Default"/>
+        <w:jc w:val="both"/>
+        <w:rPr>
+          <w:sz w:val="22"/>
+          <w:szCs w:val="22"/>
+          <w:lang w:val="en-US"/>
+        </w:rPr>
+      </w:pPr>
+    </w:p>
+    <w:p>
+      <w:pPr>
+        <w:pStyle w:val="Default"/>
+        <w:jc w:val="both"/>
+        <w:rPr>
+          <w:sz w:val="22"/>
+          <w:szCs w:val="22"/>
+          <w:lang w:val="en-US"/>
+        </w:rPr>
+      </w:pPr>
+      <w:r>
+        <w:rPr>
+          <w:sz w:val="22"/>
+          <w:szCs w:val="22"/>
+          <w:lang w:val="en-US"/>
+        </w:rPr>
+        <w:t>CHAPTER 3</w:t>
+      </w:r>
+      <w:r>
+        <w:rPr>
+          <w:sz w:val="22"/>
+          <w:szCs w:val="22"/>
+          <w:lang w:val="en-US"/>
+        </w:rPr>
+        <w:tab/>
+        <w:t xml:space="preserve">     </w:t>
+      </w:r>
+      <w:r>
+        <w:rPr>
+          <w:sz w:val="22"/>
+          <w:szCs w:val="22"/>
+          <w:lang w:val="en-US"/>
+        </w:rPr>
+        <w:t>THEORETICAL CONSIDERATIONS &amp; PRIOR FINDINGS</w:t>
+      </w:r>
+    </w:p>
+    <w:p>
+      <w:pPr>
+        <w:pStyle w:val="Default"/>
+        <w:jc w:val="both"/>
+        <w:rPr>
+          <w:i/>
+          <w:iCs/>
+          <w:sz w:val="22"/>
+          <w:szCs w:val="22"/>
+          <w:lang w:val="en-US"/>
+        </w:rPr>
+      </w:pPr>
+      <w:r>
+        <w:rPr>
+          <w:i/>
+          <w:iCs/>
+          <w:sz w:val="22"/>
+          <w:szCs w:val="22"/>
+          <w:lang w:val="en-US"/>
+        </w:rPr>
+        <w:t>3</w:t>
+      </w:r>
+      <w:r>
+        <w:rPr>
+          <w:i/>
+          <w:iCs/>
+          <w:sz w:val="22"/>
+          <w:szCs w:val="22"/>
+          <w:lang w:val="en-US"/>
+        </w:rPr>
+        <w:t xml:space="preserve">.1. </w:t>
+      </w:r>
+      <w:r>
+        <w:rPr>
+          <w:i/>
+          <w:iCs/>
+          <w:sz w:val="22"/>
+          <w:szCs w:val="22"/>
+          <w:lang w:val="en-US"/>
+        </w:rPr>
+        <w:tab/>
+        <w:t>Theoretical Considerations</w:t>
+      </w:r>
+    </w:p>
+    <w:p>
+      <w:pPr>
+        <w:pStyle w:val="Default"/>
+        <w:jc w:val="both"/>
+        <w:rPr>
+          <w:i/>
+          <w:iCs/>
+          <w:sz w:val="22"/>
+          <w:szCs w:val="22"/>
+          <w:lang w:val="en-US"/>
+        </w:rPr>
+      </w:pPr>
+      <w:r>
+        <w:rPr>
+          <w:sz w:val="22"/>
+          <w:szCs w:val="22"/>
+          <w:lang w:val="en-US"/>
+        </w:rPr>
+        <w:t xml:space="preserve">   </w:t>
+      </w:r>
+      <w:r>
+        <w:rPr>
+          <w:i/>
+          <w:iCs/>
+          <w:sz w:val="22"/>
+          <w:szCs w:val="22"/>
+          <w:lang w:val="en-US"/>
+        </w:rPr>
+        <w:t>3.1.1</w:t>
+      </w:r>
+      <w:r>
+        <w:rPr>
+          <w:i/>
+          <w:iCs/>
+          <w:sz w:val="22"/>
+          <w:szCs w:val="22"/>
+          <w:lang w:val="en-US"/>
+        </w:rPr>
+        <w:t xml:space="preserve">. </w:t>
+      </w:r>
+      <w:r>
+        <w:rPr>
+          <w:i/>
+          <w:iCs/>
+          <w:sz w:val="22"/>
+          <w:szCs w:val="22"/>
+          <w:lang w:val="en-US"/>
+        </w:rPr>
+        <w:tab/>
+      </w:r>
+      <w:r>
+        <w:rPr>
+          <w:i/>
+          <w:iCs/>
+          <w:sz w:val="22"/>
+          <w:szCs w:val="22"/>
+          <w:lang w:val="en-US"/>
+        </w:rPr>
+        <w:t xml:space="preserve"> Cultural reproduction theory</w:t>
+      </w:r>
+      <w:r>
+        <w:rPr>
+          <w:i/>
+          <w:iCs/>
+          <w:sz w:val="22"/>
+          <w:szCs w:val="22"/>
+          <w:lang w:val="en-US"/>
+        </w:rPr>
+        <w:t xml:space="preserve"> </w:t>
+      </w:r>
+    </w:p>
+    <w:p>
+      <w:pPr>
+        <w:pStyle w:val="Default"/>
+        <w:jc w:val="both"/>
+        <w:rPr>
+          <w:i/>
+          <w:iCs/>
+          <w:sz w:val="22"/>
+          <w:szCs w:val="22"/>
+          <w:lang w:val="en-US"/>
+        </w:rPr>
+      </w:pPr>
+      <w:r>
+        <w:rPr>
+          <w:i/>
+          <w:iCs/>
+          <w:sz w:val="22"/>
+          <w:szCs w:val="22"/>
+          <w:lang w:val="en-US"/>
+        </w:rPr>
+        <w:t xml:space="preserve">   3.1.2. Inequality in education opportunities theory</w:t>
+      </w:r>
+    </w:p>
+    <w:p>
+      <w:pPr>
+        <w:pStyle w:val="Default"/>
+        <w:jc w:val="both"/>
+        <w:rPr>
+          <w:i/>
+          <w:iCs/>
+          <w:sz w:val="22"/>
+          <w:szCs w:val="22"/>
+          <w:lang w:val="en-US"/>
+        </w:rPr>
+      </w:pPr>
+      <w:r>
+        <w:rPr>
+          <w:i/>
+          <w:iCs/>
+          <w:sz w:val="22"/>
+          <w:szCs w:val="22"/>
+          <w:lang w:val="en-US"/>
+        </w:rPr>
+        <w:t>3.2.       Prior empirical review</w:t>
+      </w:r>
+    </w:p>
+    <w:p>
+      <w:pPr>
+        <w:pStyle w:val="Default"/>
+        <w:jc w:val="both"/>
+        <w:rPr>
+          <w:i/>
+          <w:iCs/>
+          <w:sz w:val="22"/>
+          <w:szCs w:val="22"/>
+          <w:lang w:val="en-US"/>
+        </w:rPr>
+      </w:pPr>
+      <w:r>
+        <w:rPr>
+          <w:i/>
+          <w:iCs/>
+          <w:sz w:val="22"/>
+          <w:szCs w:val="22"/>
+          <w:lang w:val="en-US"/>
+        </w:rPr>
+        <w:t xml:space="preserve">   3.2.1. Intergenerational transmission of education</w:t>
+      </w:r>
+    </w:p>
+    <w:p>
+      <w:pPr>
+        <w:pStyle w:val="Default"/>
+        <w:jc w:val="both"/>
+        <w:rPr>
+          <w:i/>
+          <w:iCs/>
+          <w:sz w:val="22"/>
+          <w:szCs w:val="22"/>
+          <w:lang w:val="en-US"/>
+        </w:rPr>
+      </w:pPr>
+      <w:r>
+        <w:rPr>
+          <w:i/>
+          <w:iCs/>
+          <w:sz w:val="22"/>
+          <w:szCs w:val="22"/>
+          <w:lang w:val="en-US"/>
+        </w:rPr>
+        <w:t xml:space="preserve">   3.2.2. Educational inequality in Colombia</w:t>
+      </w:r>
+    </w:p>
+    <w:p>
+      <w:pPr>
+        <w:pStyle w:val="Default"/>
+        <w:jc w:val="both"/>
+        <w:rPr>
+          <w:i/>
+          <w:iCs/>
+          <w:sz w:val="22"/>
+          <w:szCs w:val="22"/>
+          <w:lang w:val="en-US"/>
+        </w:rPr>
+      </w:pPr>
+      <w:r>
+        <w:rPr>
+          <w:i/>
+          <w:iCs/>
+          <w:sz w:val="22"/>
+          <w:szCs w:val="22"/>
+          <w:lang w:val="en-US"/>
+        </w:rPr>
+        <w:t>3.3.       Empirical review on school dropouts</w:t>
+      </w:r>
+    </w:p>
+    <w:p>
+      <w:pPr>
+        <w:pStyle w:val="Default"/>
+        <w:jc w:val="both"/>
+        <w:rPr>
+          <w:i/>
+          <w:iCs/>
+          <w:sz w:val="22"/>
+          <w:szCs w:val="22"/>
+          <w:lang w:val="en-US"/>
+        </w:rPr>
+      </w:pPr>
+      <w:r>
+        <w:rPr>
+          <w:i/>
+          <w:iCs/>
+          <w:sz w:val="22"/>
+          <w:szCs w:val="22"/>
+          <w:lang w:val="en-US"/>
+        </w:rPr>
+        <w:t xml:space="preserve">   3.3.1. Literature review</w:t>
+      </w:r>
+    </w:p>
+    <w:p>
+      <w:pPr>
+        <w:pStyle w:val="Default"/>
+        <w:jc w:val="both"/>
+        <w:rPr>
+          <w:i/>
+          <w:iCs/>
+          <w:sz w:val="22"/>
+          <w:szCs w:val="22"/>
+          <w:lang w:val="en-US"/>
+        </w:rPr>
+      </w:pPr>
+      <w:r>
+        <w:rPr>
+          <w:i/>
+          <w:iCs/>
+          <w:sz w:val="22"/>
+          <w:szCs w:val="22"/>
+          <w:lang w:val="en-US"/>
+        </w:rPr>
+        <w:t xml:space="preserve">   3.3.2. Evidence based on government registers in Colombia </w:t>
+      </w:r>
+    </w:p>
+    <w:p>
+      <w:pPr>
+        <w:pStyle w:val="Default"/>
+        <w:jc w:val="both"/>
+        <w:rPr>
+          <w:i/>
+          <w:iCs/>
+          <w:sz w:val="22"/>
+          <w:szCs w:val="22"/>
+          <w:lang w:val="en-US"/>
+        </w:rPr>
+      </w:pPr>
+      <w:r>
+        <w:rPr>
+          <w:i/>
+          <w:iCs/>
+          <w:sz w:val="22"/>
+          <w:szCs w:val="22"/>
+          <w:lang w:val="en-US"/>
+        </w:rPr>
+        <w:t>3.4.      Conclusion &amp; Hypotheses</w:t>
+      </w:r>
+    </w:p>
+    <w:p>
+      <w:pPr>
+        <w:pStyle w:val="Default"/>
+        <w:jc w:val="both"/>
+        <w:rPr>
+          <w:sz w:val="22"/>
+          <w:szCs w:val="22"/>
+          <w:lang w:val="en-US"/>
+        </w:rPr>
+      </w:pPr>
+    </w:p>
+    <w:p>
+      <w:pPr>
+        <w:pStyle w:val="Default"/>
+        <w:jc w:val="both"/>
+        <w:rPr>
+          <w:sz w:val="22"/>
+          <w:szCs w:val="22"/>
+          <w:lang w:val="en-US"/>
+        </w:rPr>
+      </w:pPr>
+      <w:r>
+        <w:rPr>
+          <w:sz w:val="22"/>
+          <w:szCs w:val="22"/>
+          <w:lang w:val="en-US"/>
+        </w:rPr>
+        <w:t xml:space="preserve">CHAPTER </w:t>
+      </w:r>
+      <w:r>
+        <w:rPr>
+          <w:sz w:val="22"/>
+          <w:szCs w:val="22"/>
+          <w:lang w:val="en-US"/>
+        </w:rPr>
+        <w:t>4</w:t>
+      </w:r>
+      <w:r>
+        <w:rPr>
+          <w:sz w:val="22"/>
+          <w:szCs w:val="22"/>
+          <w:lang w:val="en-US"/>
+        </w:rPr>
+        <w:t xml:space="preserve">              DATA</w:t>
+      </w:r>
+      <w:r>
+        <w:rPr>
+          <w:sz w:val="22"/>
+          <w:szCs w:val="22"/>
+          <w:lang w:val="en-US"/>
+        </w:rPr>
+        <w:t>, ANALYTICAL SAMPLE AND VARIABLES</w:t>
+      </w:r>
+    </w:p>
+    <w:p>
+      <w:pPr>
+        <w:pStyle w:val="Default"/>
+        <w:jc w:val="both"/>
+        <w:rPr>
+          <w:i/>
+          <w:iCs/>
+          <w:sz w:val="22"/>
+          <w:szCs w:val="22"/>
+          <w:lang w:val="en-US"/>
+        </w:rPr>
+      </w:pPr>
+      <w:r>
+        <w:rPr>
+          <w:i/>
+          <w:iCs/>
+          <w:sz w:val="22"/>
+          <w:szCs w:val="22"/>
+          <w:lang w:val="en-US"/>
+        </w:rPr>
+        <w:t>4</w:t>
+      </w:r>
+      <w:r>
+        <w:rPr>
+          <w:i/>
+          <w:iCs/>
+          <w:sz w:val="22"/>
+          <w:szCs w:val="22"/>
+          <w:lang w:val="en-US"/>
+        </w:rPr>
+        <w:t>.1.</w:t>
+      </w:r>
+      <w:r>
+        <w:rPr>
+          <w:i/>
+          <w:iCs/>
+          <w:sz w:val="22"/>
+          <w:szCs w:val="22"/>
+          <w:lang w:val="en-US"/>
+        </w:rPr>
+        <w:tab/>
+        <w:t>Data</w:t>
+      </w:r>
+    </w:p>
+    <w:p>
+      <w:pPr>
+        <w:pStyle w:val="Default"/>
+        <w:jc w:val="both"/>
+        <w:rPr>
+          <w:i/>
+          <w:iCs/>
+          <w:sz w:val="22"/>
+          <w:szCs w:val="22"/>
+          <w:lang w:val="en-US"/>
+        </w:rPr>
+      </w:pPr>
+      <w:r>
+        <w:rPr>
+          <w:i/>
+          <w:iCs/>
+          <w:sz w:val="22"/>
+          <w:szCs w:val="22"/>
+          <w:lang w:val="en-US"/>
+        </w:rPr>
+        <w:t>4</w:t>
+      </w:r>
+      <w:r>
+        <w:rPr>
+          <w:i/>
+          <w:iCs/>
+          <w:sz w:val="22"/>
+          <w:szCs w:val="22"/>
+          <w:lang w:val="en-US"/>
+        </w:rPr>
+        <w:t>.2.</w:t>
+      </w:r>
+      <w:r>
+        <w:rPr>
+          <w:i/>
+          <w:iCs/>
+          <w:sz w:val="22"/>
+          <w:szCs w:val="22"/>
+          <w:lang w:val="en-US"/>
+        </w:rPr>
+        <w:tab/>
+        <w:t>Analytical sample</w:t>
+      </w:r>
+    </w:p>
+    <w:p>
+      <w:pPr>
+        <w:pStyle w:val="Default"/>
+        <w:jc w:val="both"/>
+        <w:rPr>
+          <w:i/>
+          <w:iCs/>
+          <w:sz w:val="22"/>
+          <w:szCs w:val="22"/>
+          <w:lang w:val="en-US"/>
+        </w:rPr>
+      </w:pPr>
+      <w:r>
+        <w:rPr>
+          <w:i/>
+          <w:iCs/>
+          <w:sz w:val="22"/>
+          <w:szCs w:val="22"/>
+          <w:lang w:val="en-US"/>
+        </w:rPr>
+        <w:t>4</w:t>
+      </w:r>
+      <w:r>
+        <w:rPr>
+          <w:i/>
+          <w:iCs/>
+          <w:sz w:val="22"/>
+          <w:szCs w:val="22"/>
+          <w:lang w:val="en-US"/>
+        </w:rPr>
+        <w:t>.3.</w:t>
+      </w:r>
+      <w:r>
+        <w:rPr>
+          <w:i/>
+          <w:iCs/>
+          <w:sz w:val="22"/>
+          <w:szCs w:val="22"/>
+          <w:lang w:val="en-US"/>
+        </w:rPr>
+        <w:tab/>
+      </w:r>
+      <w:r>
+        <w:rPr>
+          <w:i/>
+          <w:iCs/>
+          <w:sz w:val="22"/>
+          <w:szCs w:val="22"/>
+          <w:lang w:val="en-US"/>
+        </w:rPr>
+        <w:t>Description of variables and sample statistics</w:t>
+      </w:r>
+    </w:p>
+    <w:p>
+      <w:pPr>
+        <w:pStyle w:val="Default"/>
+        <w:jc w:val="both"/>
+        <w:rPr>
+          <w:i/>
+          <w:iCs/>
+          <w:sz w:val="22"/>
+          <w:szCs w:val="22"/>
+          <w:lang w:val="en-US"/>
+        </w:rPr>
+      </w:pPr>
+      <w:r>
+        <w:rPr>
+          <w:i/>
+          <w:iCs/>
+          <w:sz w:val="22"/>
+          <w:szCs w:val="22"/>
+          <w:lang w:val="en-US"/>
+        </w:rPr>
+        <w:t xml:space="preserve">  4.3.1.  Dependent variable</w:t>
+      </w:r>
+    </w:p>
+    <w:p>
+      <w:pPr>
+        <w:pStyle w:val="Default"/>
+        <w:jc w:val="both"/>
+        <w:rPr>
+          <w:i/>
+          <w:iCs/>
+          <w:sz w:val="22"/>
+          <w:szCs w:val="22"/>
+          <w:lang w:val="en-US"/>
+        </w:rPr>
+      </w:pPr>
+      <w:r>
+        <w:rPr>
+          <w:i/>
+          <w:iCs/>
+          <w:sz w:val="22"/>
+          <w:szCs w:val="22"/>
+          <w:lang w:val="en-US"/>
+        </w:rPr>
+        <w:t xml:space="preserve">  4.3.2.  Independent variables</w:t>
+      </w:r>
+    </w:p>
+    <w:p>
+      <w:pPr>
+        <w:pStyle w:val="Default"/>
+        <w:jc w:val="both"/>
+        <w:rPr>
+          <w:i/>
+          <w:iCs/>
+          <w:sz w:val="22"/>
+          <w:szCs w:val="22"/>
+          <w:lang w:val="en-US"/>
+        </w:rPr>
+      </w:pPr>
+      <w:r>
+        <w:rPr>
+          <w:i/>
+          <w:iCs/>
+          <w:sz w:val="22"/>
+          <w:szCs w:val="22"/>
+          <w:lang w:val="en-US"/>
+        </w:rPr>
+        <w:t xml:space="preserve">  4.3.3.  Sample statistics</w:t>
+      </w:r>
+    </w:p>
+    <w:p>
+      <w:pPr>
+        <w:pStyle w:val="Default"/>
+        <w:jc w:val="both"/>
+        <w:rPr>
+          <w:i/>
+          <w:iCs/>
+          <w:sz w:val="22"/>
+          <w:szCs w:val="22"/>
+          <w:lang w:val="en-US"/>
+        </w:rPr>
+      </w:pPr>
+      <w:r>
+        <w:rPr>
+          <w:i/>
+          <w:iCs/>
+          <w:sz w:val="22"/>
+          <w:szCs w:val="22"/>
+          <w:lang w:val="en-US"/>
+        </w:rPr>
+        <w:t>4.4.       Description of method and research strategy</w:t>
+      </w:r>
+    </w:p>
+    <w:p>
+      <w:pPr>
+        <w:pStyle w:val="Default"/>
+        <w:jc w:val="both"/>
+        <w:rPr>
+          <w:sz w:val="22"/>
+          <w:szCs w:val="22"/>
+          <w:lang w:val="en-US"/>
+        </w:rPr>
+      </w:pPr>
+    </w:p>
+    <w:p>
+      <w:pPr>
+        <w:pStyle w:val="Default"/>
+        <w:jc w:val="both"/>
+        <w:rPr>
+          <w:sz w:val="22"/>
+          <w:szCs w:val="22"/>
+          <w:lang w:val="en-US"/>
+        </w:rPr>
+      </w:pPr>
+      <w:r>
+        <w:rPr>
+          <w:sz w:val="22"/>
+          <w:szCs w:val="22"/>
+          <w:lang w:val="en-US"/>
+        </w:rPr>
+        <w:t xml:space="preserve">CHAPTER </w:t>
+      </w:r>
+      <w:r>
+        <w:rPr>
+          <w:sz w:val="22"/>
+          <w:szCs w:val="22"/>
+          <w:lang w:val="en-US"/>
+        </w:rPr>
+        <w:t xml:space="preserve">5  </w:t>
+      </w:r>
+      <w:r>
+        <w:rPr>
+          <w:sz w:val="22"/>
+          <w:szCs w:val="22"/>
+          <w:lang w:val="en-US"/>
+        </w:rPr>
+        <w:t xml:space="preserve">            </w:t>
+      </w:r>
+      <w:r>
+        <w:rPr>
+          <w:sz w:val="22"/>
+          <w:szCs w:val="22"/>
+          <w:lang w:val="en-US"/>
+        </w:rPr>
+        <w:t>RESULTS</w:t>
+      </w:r>
+    </w:p>
+    <w:p>
+      <w:pPr>
+        <w:pStyle w:val="Default"/>
+        <w:jc w:val="both"/>
+        <w:rPr>
+          <w:i/>
+          <w:iCs/>
+          <w:sz w:val="22"/>
+          <w:szCs w:val="22"/>
+          <w:lang w:val="en-US"/>
+        </w:rPr>
+      </w:pPr>
+      <w:r>
+        <w:rPr>
+          <w:i/>
+          <w:iCs/>
+          <w:sz w:val="22"/>
+          <w:szCs w:val="22"/>
+          <w:lang w:val="en-US"/>
+        </w:rPr>
+        <w:t>5.1. Descriptive statistics</w:t>
+      </w:r>
+    </w:p>
+    <w:p>
+      <w:pPr>
+        <w:pStyle w:val="Default"/>
+        <w:jc w:val="both"/>
+        <w:rPr>
+          <w:i/>
+          <w:iCs/>
+          <w:sz w:val="22"/>
+          <w:szCs w:val="22"/>
+          <w:lang w:val="en-US"/>
+        </w:rPr>
+      </w:pPr>
+      <w:r>
+        <w:rPr>
+          <w:i/>
+          <w:iCs/>
+          <w:sz w:val="22"/>
+          <w:szCs w:val="22"/>
+          <w:lang w:val="en-US"/>
+        </w:rPr>
+        <w:t>5.2. Regression results</w:t>
+      </w:r>
+    </w:p>
+    <w:p>
+      <w:pPr>
+        <w:pStyle w:val="Default"/>
+        <w:jc w:val="both"/>
+        <w:rPr>
+          <w:i/>
+          <w:iCs/>
+          <w:sz w:val="22"/>
+          <w:szCs w:val="22"/>
+          <w:lang w:val="en-US"/>
+        </w:rPr>
+      </w:pPr>
+      <w:r>
+        <w:rPr>
+          <w:i/>
+          <w:iCs/>
+          <w:sz w:val="22"/>
+          <w:szCs w:val="22"/>
+          <w:lang w:val="en-US"/>
+        </w:rPr>
+        <w:t>5.3. Model refinement</w:t>
+      </w:r>
+    </w:p>
+    <w:p>
+      <w:pPr>
+        <w:pStyle w:val="Default"/>
+        <w:jc w:val="both"/>
+        <w:rPr>
+          <w:sz w:val="22"/>
+          <w:szCs w:val="22"/>
+          <w:lang w:val="en-US"/>
+        </w:rPr>
+      </w:pPr>
+    </w:p>
+    <w:p>
+      <w:pPr>
+        <w:pStyle w:val="Default"/>
+        <w:jc w:val="both"/>
+        <w:rPr>
+          <w:sz w:val="22"/>
+          <w:szCs w:val="22"/>
+          <w:lang w:val="en-US"/>
+        </w:rPr>
+      </w:pPr>
+      <w:r>
+        <w:rPr>
+          <w:sz w:val="22"/>
+          <w:szCs w:val="22"/>
+          <w:lang w:val="en-US"/>
+        </w:rPr>
+        <w:t>CHAPTER 6</w:t>
+      </w:r>
+      <w:r>
+        <w:rPr>
+          <w:sz w:val="22"/>
+          <w:szCs w:val="22"/>
+          <w:lang w:val="en-US"/>
+        </w:rPr>
+        <w:t xml:space="preserve">            CONCLUSIONS AND RECOMMENDATIONS</w:t>
+      </w:r>
+    </w:p>
+    <w:p>
+      <w:pPr>
+        <w:pStyle w:val="Default"/>
+        <w:jc w:val="both"/>
+        <w:rPr>
+          <w:i/>
+          <w:iCs/>
+          <w:sz w:val="22"/>
+          <w:szCs w:val="22"/>
+          <w:lang w:val="en-US"/>
+        </w:rPr>
+      </w:pPr>
+      <w:r>
+        <w:rPr>
+          <w:i/>
+          <w:iCs/>
+          <w:sz w:val="22"/>
+          <w:szCs w:val="22"/>
+          <w:lang w:val="en-US"/>
+        </w:rPr>
+        <w:t>6.1</w:t>
+      </w:r>
+      <w:r>
+        <w:rPr>
+          <w:i/>
+          <w:iCs/>
+          <w:sz w:val="22"/>
+          <w:szCs w:val="22"/>
+          <w:lang w:val="en-US"/>
+        </w:rPr>
+        <w:t>.</w:t>
+      </w:r>
+      <w:r>
+        <w:rPr>
+          <w:i/>
+          <w:iCs/>
+          <w:sz w:val="22"/>
+          <w:szCs w:val="22"/>
+          <w:lang w:val="en-US"/>
+        </w:rPr>
+        <w:t xml:space="preserve"> </w:t>
+      </w:r>
+      <w:r>
+        <w:rPr>
+          <w:i/>
+          <w:iCs/>
+          <w:sz w:val="22"/>
+          <w:szCs w:val="22"/>
+          <w:lang w:val="en-US"/>
+        </w:rPr>
+        <w:t xml:space="preserve"> </w:t>
+      </w:r>
+      <w:r>
+        <w:rPr>
+          <w:i/>
+          <w:iCs/>
+          <w:sz w:val="22"/>
+          <w:szCs w:val="22"/>
+          <w:lang w:val="en-US"/>
+        </w:rPr>
+        <w:t>Summary of main results</w:t>
+      </w:r>
+    </w:p>
+    <w:p>
+      <w:pPr>
+        <w:pStyle w:val="Default"/>
+        <w:jc w:val="both"/>
+        <w:rPr>
+          <w:i/>
+          <w:iCs/>
+          <w:sz w:val="22"/>
+          <w:szCs w:val="22"/>
+          <w:lang w:val="en-US"/>
+        </w:rPr>
+      </w:pPr>
+      <w:r>
+        <w:rPr>
+          <w:i/>
+          <w:iCs/>
+          <w:sz w:val="22"/>
+          <w:szCs w:val="22"/>
+          <w:lang w:val="en-US"/>
+        </w:rPr>
+        <w:t>6</w:t>
+      </w:r>
+      <w:r>
+        <w:rPr>
+          <w:i/>
+          <w:iCs/>
+          <w:sz w:val="22"/>
+          <w:szCs w:val="22"/>
+          <w:lang w:val="en-US"/>
+        </w:rPr>
+        <w:t>.</w:t>
+      </w:r>
+      <w:r>
+        <w:rPr>
+          <w:i/>
+          <w:iCs/>
+          <w:sz w:val="22"/>
+          <w:szCs w:val="22"/>
+          <w:lang w:val="en-US"/>
+        </w:rPr>
+        <w:t>2</w:t>
+      </w:r>
+      <w:r>
+        <w:rPr>
+          <w:i/>
+          <w:iCs/>
+          <w:sz w:val="22"/>
+          <w:szCs w:val="22"/>
+          <w:lang w:val="en-US"/>
+        </w:rPr>
+        <w:t>.   Policy recommendations</w:t>
+      </w:r>
+    </w:p>
+    <w:p>
+      <w:pPr>
+        <w:pStyle w:val="Default"/>
+        <w:jc w:val="both"/>
+        <w:rPr>
+          <w:i/>
+          <w:iCs/>
+          <w:sz w:val="22"/>
+          <w:szCs w:val="22"/>
+          <w:lang w:val="en-US"/>
+        </w:rPr>
+      </w:pPr>
+      <w:r>
+        <w:rPr>
+          <w:i/>
+          <w:iCs/>
+          <w:sz w:val="22"/>
+          <w:szCs w:val="22"/>
+          <w:lang w:val="en-US"/>
+        </w:rPr>
+        <w:t>6</w:t>
+      </w:r>
+      <w:r>
+        <w:rPr>
+          <w:i/>
+          <w:iCs/>
+          <w:sz w:val="22"/>
+          <w:szCs w:val="22"/>
+          <w:lang w:val="en-US"/>
+        </w:rPr>
+        <w:t>.</w:t>
+      </w:r>
+      <w:r>
+        <w:rPr>
+          <w:i/>
+          <w:iCs/>
+          <w:sz w:val="22"/>
+          <w:szCs w:val="22"/>
+          <w:lang w:val="en-US"/>
+        </w:rPr>
+        <w:t>3.   Limitations and avenues for future research</w:t>
+      </w:r>
+    </w:p>
+    <w:p>
+      <w:pPr>
+        <w:pStyle w:val="Default"/>
+        <w:jc w:val="both"/>
+        <w:rPr>
+          <w:sz w:val="22"/>
+          <w:szCs w:val="22"/>
+          <w:lang w:val="en-US"/>
+        </w:rPr>
+      </w:pPr>
+    </w:p>
+    <w:p>
+      <w:pPr>
+        <w:pStyle w:val="Default"/>
+        <w:jc w:val="both"/>
+        <w:rPr>
+          <w:sz w:val="22"/>
+          <w:szCs w:val="22"/>
+          <w:lang w:val="en-US"/>
+        </w:rPr>
+      </w:pPr>
+      <w:r>
+        <w:rPr>
+          <w:sz w:val="22"/>
+          <w:szCs w:val="22"/>
+          <w:lang w:val="en-US"/>
+        </w:rPr>
+        <w:t xml:space="preserve">REFERENCES </w:t>
+      </w:r>
+    </w:p>
+    <w:p>
+      <w:pPr>
+        <w:pStyle w:val="Default"/>
+        <w:jc w:val="both"/>
+        <w:rPr>
+          <w:sz w:val="22"/>
+          <w:szCs w:val="22"/>
+          <w:lang w:val="en-US"/>
+        </w:rPr>
+      </w:pPr>
+      <w:r>
+        <w:rPr>
+          <w:sz w:val="22"/>
+          <w:szCs w:val="22"/>
+          <w:lang w:val="en-US"/>
+        </w:rPr>
+        <w:t>APPENDIX</w:t>
       </w:r>
     </w:p>
     <w:p/>
     <w:p/>
     <w:p>
       <w:r>
-        <w:t>CHAPTER 2</w:t>
-      </w:r>
-      <w:r>
-        <w:tab/>
-        <w:t xml:space="preserve">              INSTITUTIONAL CONTEXT</w:t>
-      </w:r>
-    </w:p>
-    <w:p>
-      <w:r>
-        <w:t>2.1.</w:t>
-      </w:r>
-      <w:r>
-        <w:tab/>
-        <w:t>School system in Colombia</w:t>
-      </w:r>
-    </w:p>
-    <w:p>
-      <w:r>
-        <w:t>2.2.</w:t>
-      </w:r>
-      <w:r>
-        <w:tab/>
-        <w:t>School dropouts in Colombia (aggregate/ official statistics)</w:t>
-      </w:r>
-    </w:p>
-    <w:p>
-      <w:r>
-        <w:t>2.3.</w:t>
-      </w:r>
-      <w:r>
-        <w:tab/>
-        <w:t>Conclusion</w:t>
-      </w:r>
-    </w:p>
-    <w:p/>
-    <w:p>
-      <w:commentRangeStart w:id="0"/>
-      <w:r>
-        <w:t>CHAPTER 3</w:t>
-      </w:r>
-      <w:r>
-        <w:tab/>
-        <w:t xml:space="preserve">              THEORY LITERATURE REVIEW</w:t>
-      </w:r>
-    </w:p>
-    <w:p>
-      <w:r>
-        <w:t xml:space="preserve">2.1. </w:t>
-      </w:r>
-      <w:r>
-        <w:tab/>
-      </w:r>
-      <w:r>
-        <w:rPr>
-          <w:highlight w:val="yellow"/>
-        </w:rPr>
-        <w:t>Theoretical Considera</w:t>
-      </w:r>
-      <w:r>
-        <w:rPr>
-          <w:highlight w:val="yellow"/>
-        </w:rPr>
-        <w:t>tions</w:t>
-      </w:r>
-    </w:p>
-    <w:p>
-      <w:r>
-        <w:t xml:space="preserve">2.2. </w:t>
-      </w:r>
-      <w:r>
-        <w:tab/>
-        <w:t xml:space="preserve">Prior micro level research </w:t>
-      </w:r>
-    </w:p>
-    <w:p>
-      <w:pPr>
-        <w:ind w:firstLine="708"/>
-      </w:pPr>
-      <w:r>
-        <w:t xml:space="preserve">2.2.1.      </w:t>
-      </w:r>
-      <w:commentRangeStart w:id="1"/>
-      <w:r>
-        <w:t xml:space="preserve">Individual factors  </w:t>
-      </w:r>
-      <w:commentRangeEnd w:id="1"/>
-      <w:r>
-        <w:rPr>
-          <w:rStyle w:val="Refdecomentario"/>
-        </w:rPr>
-        <w:commentReference w:id="1"/>
-      </w:r>
-    </w:p>
-    <w:p>
-      <w:pPr>
-        <w:ind w:firstLine="708"/>
-      </w:pPr>
-      <w:r>
-        <w:t>2.2.2.      Family background</w:t>
-      </w:r>
-    </w:p>
-    <w:p>
-      <w:pPr>
-        <w:ind w:firstLine="708"/>
-      </w:pPr>
-      <w:r>
-        <w:t>2.2.3.      Institutional factors</w:t>
-      </w:r>
-    </w:p>
-    <w:commentRangeEnd w:id="0"/>
-    <w:p>
-      <w:r>
-        <w:rPr>
-          <w:rStyle w:val="Refdecomentario"/>
-        </w:rPr>
-        <w:commentReference w:id="0"/>
-      </w:r>
-      <w:r>
-        <w:t>2</w:t>
-      </w:r>
-      <w:r>
-        <w:t>.3</w:t>
-      </w:r>
-      <w:r>
-        <w:t xml:space="preserve">.      </w:t>
-      </w:r>
-      <w:commentRangeStart w:id="2"/>
-      <w:r>
-        <w:t xml:space="preserve">Conclusion </w:t>
-      </w:r>
-      <w:r>
-        <w:rPr>
-          <w:highlight w:val="yellow"/>
-        </w:rPr>
-        <w:t xml:space="preserve">&amp; Hypotheses </w:t>
-      </w:r>
-      <w:commentRangeEnd w:id="2"/>
-      <w:r>
-        <w:rPr>
-          <w:rStyle w:val="Refdecomentario"/>
-          <w:highlight w:val="yellow"/>
-        </w:rPr>
-        <w:commentReference w:id="2"/>
-      </w:r>
-    </w:p>
-    <w:p>
-      <w:commentRangeStart w:id="3"/>
-      <w:commentRangeEnd w:id="3"/>
-      <w:r>
-        <w:rPr>
-          <w:rStyle w:val="Refdecomentario"/>
-        </w:rPr>
-        <w:commentReference w:id="3"/>
-      </w:r>
-    </w:p>
-    <w:p>
-      <w:r>
-        <w:t>CHAPTER 3              DATA</w:t>
-      </w:r>
-      <w:r>
-        <w:t>, ANALYTICAL SAMPLE AND VARIABLES</w:t>
-      </w:r>
-    </w:p>
-    <w:p>
-      <w:r>
-        <w:t>3.1.</w:t>
-      </w:r>
-      <w:r>
-        <w:tab/>
-        <w:t>Data</w:t>
-      </w:r>
-    </w:p>
-    <w:p>
-      <w:r>
-        <w:t>3.2.</w:t>
-      </w:r>
-      <w:r>
-        <w:tab/>
-        <w:t>Analytical sample</w:t>
-      </w:r>
-    </w:p>
-    <w:p>
-      <w:r>
-        <w:t>3.3.</w:t>
-      </w:r>
-      <w:r>
-        <w:tab/>
-        <w:t>Analytical sample &amp; sample statistics</w:t>
-      </w:r>
-    </w:p>
-    <w:p>
-      <w:pPr>
-        <w:ind w:firstLine="708"/>
-      </w:pPr>
-      <w:r>
-        <w:t>3.3.1.</w:t>
-      </w:r>
-      <w:r>
-        <w:tab/>
-        <w:t>Dependent variable (including definition of school dropout)</w:t>
-      </w:r>
-    </w:p>
-    <w:p>
-      <w:pPr>
-        <w:ind w:firstLine="708"/>
-      </w:pPr>
-      <w:r>
-        <w:t>3.3.2</w:t>
-      </w:r>
-      <w:r>
-        <w:tab/>
-        <w:t>Independent variables</w:t>
-      </w:r>
-    </w:p>
-    <w:p/>
-    <w:p>
-      <w:r>
-        <w:t>CHAPTER 4             DESCRIPTIVE ANALYSIS</w:t>
-      </w:r>
-    </w:p>
-    <w:p>
-      <w:r>
-        <w:rPr>
-          <w:highlight w:val="yellow"/>
-        </w:rPr>
         <w:lastRenderedPageBreak/>
-        <w:t>NEEDS TO BE DISCUSSED</w:t>
-      </w:r>
-    </w:p>
-    <w:p/>
-    <w:p>
-      <w:r>
-        <w:t>CHAPTER 5             REGRESSION ANALYSIS</w:t>
-      </w:r>
-    </w:p>
-    <w:p>
-      <w:r>
-        <w:rPr>
-          <w:highlight w:val="yellow"/>
-        </w:rPr>
-        <w:t>NEEDS TO BE DISCUSSED</w:t>
-      </w:r>
-    </w:p>
-    <w:p/>
-    <w:p>
-      <w:r>
-        <w:t>CHAPTER 6</w:t>
-      </w:r>
-      <w:r>
-        <w:t xml:space="preserve">            CONCLUSIONS AND RECOMMENDATIONS</w:t>
-      </w:r>
-    </w:p>
-    <w:p>
-      <w:r>
-        <w:t>6.1</w:t>
-      </w:r>
-      <w:r>
-        <w:t>. Conclusions</w:t>
-      </w:r>
-    </w:p>
-    <w:p>
-      <w:r>
-        <w:t>6.2. Limitations</w:t>
-      </w:r>
-    </w:p>
-    <w:p>
-      <w:r>
-        <w:t>6</w:t>
-      </w:r>
-      <w:r>
-        <w:t>.1.   Policy recommendations</w:t>
-      </w:r>
-    </w:p>
-    <w:p>
-      <w:r>
-        <w:t>6</w:t>
-      </w:r>
-      <w:r>
-        <w:t xml:space="preserve">.1.1. Strengthen the role of parents in </w:t>
-      </w:r>
-      <w:proofErr w:type="gramStart"/>
-      <w:r>
-        <w:t>school</w:t>
-      </w:r>
-      <w:proofErr w:type="gramEnd"/>
-    </w:p>
-    <w:p>
-      <w:r>
-        <w:t>6</w:t>
-      </w:r>
-      <w:r>
-        <w:t xml:space="preserve">.1.2. Introduce Awareness Programs about the value of </w:t>
-      </w:r>
-      <w:proofErr w:type="gramStart"/>
-      <w:r>
-        <w:t>education</w:t>
-      </w:r>
-      <w:proofErr w:type="gramEnd"/>
-    </w:p>
-    <w:p/>
-    <w:p>
-      <w:r>
-        <w:t xml:space="preserve">REFERENCES </w:t>
-      </w:r>
-    </w:p>
-    <w:p>
-      <w:r>
-        <w:t>APPENDIX</w:t>
-      </w:r>
-    </w:p>
-    <w:p/>
-    <w:p/>
-    <w:p>
-      <w:r>
         <w:t>He established that “it is impossible to account for the structure and functioning of the social world unless one reintroduces capital in all its forms and not solely in the one form recognized by economic theory” (Richardson, J., 1986).</w:t>
       </w:r>
     </w:p>
@@ -354,13 +1264,8 @@
         <w:jc w:val="both"/>
       </w:pPr>
       <w:r>
-        <w:t xml:space="preserve">Different methodologies have been proposed to empirically </w:t>
-      </w:r>
-      <w:proofErr w:type="gramStart"/>
-      <w:r>
-        <w:t>prove</w:t>
-      </w:r>
-      <w:proofErr w:type="gramEnd"/>
+        <w:t>Different methodologies have been proposed to empirically prove</w:t>
+      </w:r>
     </w:p>
     <w:p>
       <w:pPr>
@@ -374,11 +1279,9 @@
       <w:pPr>
         <w:jc w:val="both"/>
       </w:pPr>
-      <w:proofErr w:type="gramStart"/>
       <w:r>
         <w:t>As a consequence</w:t>
       </w:r>
-      <w:proofErr w:type="gramEnd"/>
     </w:p>
     <w:p>
       <w:pPr>
@@ -409,13 +1312,8 @@
         <w:jc w:val="both"/>
       </w:pPr>
       <w:r>
-        <w:t xml:space="preserve">Provides a more holistic perspective of how stratified societal structures </w:t>
-      </w:r>
-      <w:proofErr w:type="gramStart"/>
-      <w:r>
-        <w:t>emerge</w:t>
-      </w:r>
-      <w:proofErr w:type="gramEnd"/>
+        <w:t>Provides a more holistic perspective of how stratified societal structures emerge</w:t>
+      </w:r>
     </w:p>
     <w:p>
       <w:pPr>
@@ -447,93 +1345,6 @@
     </w:sectPr>
   </w:body>
 </w:document>
-</file>
-
-<file path=word/comments.xml><?xml version="1.0" encoding="utf-8"?>
-<w:comments xmlns:wpc="http://schemas.microsoft.com/office/word/2010/wordprocessingCanvas" xmlns:cx="http://schemas.microsoft.com/office/drawing/2014/chartex" xmlns:cx1="http://schemas.microsoft.com/office/drawing/2015/9/8/chartex" xmlns:cx2="http://schemas.microsoft.com/office/drawing/2015/10/21/chartex" xmlns:cx3="http://schemas.microsoft.com/office/drawing/2016/5/9/chartex" xmlns:cx4="http://schemas.microsoft.com/office/drawing/2016/5/10/chartex" xmlns:cx5="http://schemas.microsoft.com/office/drawing/2016/5/11/chartex" xmlns:cx6="http://schemas.microsoft.com/office/drawing/2016/5/12/chartex" xmlns:cx7="http://schemas.microsoft.com/office/drawing/2016/5/13/chartex" xmlns:cx8="http://schemas.microsoft.com/office/drawing/2016/5/14/chartex" xmlns:mc="http://schemas.openxmlformats.org/markup-compatibility/2006" xmlns:aink="http://schemas.microsoft.com/office/drawing/2016/ink" xmlns:am3d="http://schemas.microsoft.com/office/drawing/2017/model3d" xmlns:o="urn:schemas-microsoft-com:office:office" xmlns:r="http://schemas.openxmlformats.org/officeDocument/2006/relationships" xmlns:m="http://schemas.openxmlformats.org/officeDocument/2006/math" xmlns:v="urn:schemas-microsoft-com:vml" xmlns:wp14="http://schemas.microsoft.com/office/word/2010/wordprocessingDrawing" xmlns:wp="http://schemas.openxmlformats.org/drawingml/2006/wordprocessingDrawing" xmlns:w10="urn:schemas-microsoft-com:office:word" xmlns:w="http://schemas.openxmlformats.org/wordprocessingml/2006/main" xmlns:w14="http://schemas.microsoft.com/office/word/2010/wordml" xmlns:w15="http://schemas.microsoft.com/office/word/2012/wordml" xmlns:w16cex="http://schemas.microsoft.com/office/word/2018/wordml/cex" xmlns:w16cid="http://schemas.microsoft.com/office/word/2016/wordml/cid" xmlns:w16="http://schemas.microsoft.com/office/word/2018/wordml" xmlns:w16se="http://schemas.microsoft.com/office/word/2015/wordml/symex" xmlns:wpg="http://schemas.microsoft.com/office/word/2010/wordprocessingGroup" xmlns:wpi="http://schemas.microsoft.com/office/word/2010/wordprocessingInk" xmlns:wne="http://schemas.microsoft.com/office/word/2006/wordml" xmlns:wps="http://schemas.microsoft.com/office/word/2010/wordprocessingShape" mc:Ignorable="w14 w15 w16se w16cid w16 w16cex wp14">
-  <w:comment w:id="1" w:author="Michaela Kreyenfeld" w:date="2021-01-04T10:03:00Z" w:initials="MK">
-    <w:p>
-      <w:pPr>
-        <w:pStyle w:val="Textocomentario"/>
-      </w:pPr>
-      <w:r>
-        <w:rPr>
-          <w:rStyle w:val="Refdecomentario"/>
-        </w:rPr>
-        <w:annotationRef/>
-      </w:r>
-      <w:r>
-        <w:t>What do you mean by “individual factors”?</w:t>
-      </w:r>
-    </w:p>
-  </w:comment>
-  <w:comment w:id="0" w:author="Michaela Kreyenfeld" w:date="2021-01-04T10:01:00Z" w:initials="MK">
-    <w:p>
-      <w:pPr>
-        <w:pStyle w:val="Textocomentario"/>
-      </w:pPr>
-      <w:r>
-        <w:rPr>
-          <w:rStyle w:val="Refdecomentario"/>
-        </w:rPr>
-        <w:annotationRef/>
-      </w:r>
-      <w:r>
-        <w:t>It needs to be discussed of how to organize the lit review. It may be difficult to organize it by determinants.</w:t>
-      </w:r>
-    </w:p>
-  </w:comment>
-  <w:comment w:id="2" w:author="Michaela Kreyenfeld" w:date="2021-01-04T10:04:00Z" w:initials="MK">
-    <w:p>
-      <w:pPr>
-        <w:pStyle w:val="Textocomentario"/>
-      </w:pPr>
-      <w:r>
-        <w:rPr>
-          <w:rStyle w:val="Refdecomentario"/>
-        </w:rPr>
-        <w:annotationRef/>
-      </w:r>
-      <w:r>
-        <w:t>What is the difference between context and institutional factors?</w:t>
-      </w:r>
-    </w:p>
-  </w:comment>
-  <w:comment w:id="3" w:author="Michaela Kreyenfeld" w:date="2021-01-04T10:01:00Z" w:initials="MK">
-    <w:p>
-      <w:pPr>
-        <w:pStyle w:val="Textocomentario"/>
-      </w:pPr>
-      <w:r>
-        <w:rPr>
-          <w:rStyle w:val="Refdecomentario"/>
-        </w:rPr>
-        <w:annotationRef/>
-      </w:r>
-      <w:r>
-        <w:t>It needs to be discussed of how to organize the lit review. It may be difficult to organize it by determinants.</w:t>
-      </w:r>
-    </w:p>
-  </w:comment>
-</w:comments>
-</file>
-
-<file path=word/commentsExtended.xml><?xml version="1.0" encoding="utf-8"?>
-<w15:commentsEx xmlns:wpc="http://schemas.microsoft.com/office/word/2010/wordprocessingCanvas" xmlns:cx="http://schemas.microsoft.com/office/drawing/2014/chartex" xmlns:cx1="http://schemas.microsoft.com/office/drawing/2015/9/8/chartex" xmlns:cx2="http://schemas.microsoft.com/office/drawing/2015/10/21/chartex" xmlns:cx3="http://schemas.microsoft.com/office/drawing/2016/5/9/chartex" xmlns:cx4="http://schemas.microsoft.com/office/drawing/2016/5/10/chartex" xmlns:cx5="http://schemas.microsoft.com/office/drawing/2016/5/11/chartex" xmlns:cx6="http://schemas.microsoft.com/office/drawing/2016/5/12/chartex" xmlns:cx7="http://schemas.microsoft.com/office/drawing/2016/5/13/chartex" xmlns:cx8="http://schemas.microsoft.com/office/drawing/2016/5/14/chartex" xmlns:mc="http://schemas.openxmlformats.org/markup-compatibility/2006" xmlns:aink="http://schemas.microsoft.com/office/drawing/2016/ink" xmlns:am3d="http://schemas.microsoft.com/office/drawing/2017/model3d" xmlns:o="urn:schemas-microsoft-com:office:office" xmlns:r="http://schemas.openxmlformats.org/officeDocument/2006/relationships" xmlns:m="http://schemas.openxmlformats.org/officeDocument/2006/math" xmlns:v="urn:schemas-microsoft-com:vml" xmlns:wp14="http://schemas.microsoft.com/office/word/2010/wordprocessingDrawing" xmlns:wp="http://schemas.openxmlformats.org/drawingml/2006/wordprocessingDrawing" xmlns:w10="urn:schemas-microsoft-com:office:word" xmlns:w="http://schemas.openxmlformats.org/wordprocessingml/2006/main" xmlns:w14="http://schemas.microsoft.com/office/word/2010/wordml" xmlns:w15="http://schemas.microsoft.com/office/word/2012/wordml" xmlns:w16cex="http://schemas.microsoft.com/office/word/2018/wordml/cex" xmlns:w16cid="http://schemas.microsoft.com/office/word/2016/wordml/cid" xmlns:w16="http://schemas.microsoft.com/office/word/2018/wordml" xmlns:w16se="http://schemas.microsoft.com/office/word/2015/wordml/symex" xmlns:wpg="http://schemas.microsoft.com/office/word/2010/wordprocessingGroup" xmlns:wpi="http://schemas.microsoft.com/office/word/2010/wordprocessingInk" xmlns:wne="http://schemas.microsoft.com/office/word/2006/wordml" xmlns:wps="http://schemas.microsoft.com/office/word/2010/wordprocessingShape" mc:Ignorable="w14 w15 w16se w16cid w16 w16cex wp14">
-  <w15:commentEx w15:paraId="259F95D9" w15:done="0"/>
-  <w15:commentEx w15:paraId="6E844E66" w15:done="0"/>
-  <w15:commentEx w15:paraId="50F445A9" w15:done="0"/>
-  <w15:commentEx w15:paraId="462138FD" w15:done="0"/>
-</w15:commentsEx>
-</file>
-
-<file path=word/commentsIds.xml><?xml version="1.0" encoding="utf-8"?>
-<w16cid:commentsIds xmlns:wpc="http://schemas.microsoft.com/office/word/2010/wordprocessingCanvas" xmlns:cx="http://schemas.microsoft.com/office/drawing/2014/chartex" xmlns:cx1="http://schemas.microsoft.com/office/drawing/2015/9/8/chartex" xmlns:cx2="http://schemas.microsoft.com/office/drawing/2015/10/21/chartex" xmlns:cx3="http://schemas.microsoft.com/office/drawing/2016/5/9/chartex" xmlns:cx4="http://schemas.microsoft.com/office/drawing/2016/5/10/chartex" xmlns:cx5="http://schemas.microsoft.com/office/drawing/2016/5/11/chartex" xmlns:cx6="http://schemas.microsoft.com/office/drawing/2016/5/12/chartex" xmlns:cx7="http://schemas.microsoft.com/office/drawing/2016/5/13/chartex" xmlns:cx8="http://schemas.microsoft.com/office/drawing/2016/5/14/chartex" xmlns:mc="http://schemas.openxmlformats.org/markup-compatibility/2006" xmlns:aink="http://schemas.microsoft.com/office/drawing/2016/ink" xmlns:am3d="http://schemas.microsoft.com/office/drawing/2017/model3d" xmlns:o="urn:schemas-microsoft-com:office:office" xmlns:r="http://schemas.openxmlformats.org/officeDocument/2006/relationships" xmlns:m="http://schemas.openxmlformats.org/officeDocument/2006/math" xmlns:v="urn:schemas-microsoft-com:vml" xmlns:wp14="http://schemas.microsoft.com/office/word/2010/wordprocessingDrawing" xmlns:wp="http://schemas.openxmlformats.org/drawingml/2006/wordprocessingDrawing" xmlns:w10="urn:schemas-microsoft-com:office:word" xmlns:w="http://schemas.openxmlformats.org/wordprocessingml/2006/main" xmlns:w14="http://schemas.microsoft.com/office/word/2010/wordml" xmlns:w15="http://schemas.microsoft.com/office/word/2012/wordml" xmlns:w16cex="http://schemas.microsoft.com/office/word/2018/wordml/cex" xmlns:w16cid="http://schemas.microsoft.com/office/word/2016/wordml/cid" xmlns:w16="http://schemas.microsoft.com/office/word/2018/wordml" xmlns:w16se="http://schemas.microsoft.com/office/word/2015/wordml/symex" xmlns:wpg="http://schemas.microsoft.com/office/word/2010/wordprocessingGroup" xmlns:wpi="http://schemas.microsoft.com/office/word/2010/wordprocessingInk" xmlns:wne="http://schemas.microsoft.com/office/word/2006/wordml" xmlns:wps="http://schemas.microsoft.com/office/word/2010/wordprocessingShape" mc:Ignorable="w14 w15 w16se w16cid w16 w16cex wp14">
-  <w16cid:commentId w16cid:paraId="259F95D9" w16cid:durableId="23A1DF9E"/>
-  <w16cid:commentId w16cid:paraId="6E844E66" w16cid:durableId="23A1DF9F"/>
-  <w16cid:commentId w16cid:paraId="50F445A9" w16cid:durableId="23A1DFA0"/>
-  <w16cid:commentId w16cid:paraId="462138FD" w16cid:durableId="23A1DFA1"/>
-</w16cid:commentsIds>
 </file>
 
 <file path=word/numbering.xml><?xml version="1.0" encoding="utf-8"?>
@@ -771,14 +1582,6 @@
     <w:abstractNumId w:val="1"/>
   </w:num>
 </w:numbering>
-</file>
-
-<file path=word/people.xml><?xml version="1.0" encoding="utf-8"?>
-<w15:people xmlns:wpc="http://schemas.microsoft.com/office/word/2010/wordprocessingCanvas" xmlns:cx="http://schemas.microsoft.com/office/drawing/2014/chartex" xmlns:cx1="http://schemas.microsoft.com/office/drawing/2015/9/8/chartex" xmlns:cx2="http://schemas.microsoft.com/office/drawing/2015/10/21/chartex" xmlns:cx3="http://schemas.microsoft.com/office/drawing/2016/5/9/chartex" xmlns:cx4="http://schemas.microsoft.com/office/drawing/2016/5/10/chartex" xmlns:cx5="http://schemas.microsoft.com/office/drawing/2016/5/11/chartex" xmlns:cx6="http://schemas.microsoft.com/office/drawing/2016/5/12/chartex" xmlns:cx7="http://schemas.microsoft.com/office/drawing/2016/5/13/chartex" xmlns:cx8="http://schemas.microsoft.com/office/drawing/2016/5/14/chartex" xmlns:mc="http://schemas.openxmlformats.org/markup-compatibility/2006" xmlns:aink="http://schemas.microsoft.com/office/drawing/2016/ink" xmlns:am3d="http://schemas.microsoft.com/office/drawing/2017/model3d" xmlns:o="urn:schemas-microsoft-com:office:office" xmlns:r="http://schemas.openxmlformats.org/officeDocument/2006/relationships" xmlns:m="http://schemas.openxmlformats.org/officeDocument/2006/math" xmlns:v="urn:schemas-microsoft-com:vml" xmlns:wp14="http://schemas.microsoft.com/office/word/2010/wordprocessingDrawing" xmlns:wp="http://schemas.openxmlformats.org/drawingml/2006/wordprocessingDrawing" xmlns:w10="urn:schemas-microsoft-com:office:word" xmlns:w="http://schemas.openxmlformats.org/wordprocessingml/2006/main" xmlns:w14="http://schemas.microsoft.com/office/word/2010/wordml" xmlns:w15="http://schemas.microsoft.com/office/word/2012/wordml" xmlns:w16cex="http://schemas.microsoft.com/office/word/2018/wordml/cex" xmlns:w16cid="http://schemas.microsoft.com/office/word/2016/wordml/cid" xmlns:w16="http://schemas.microsoft.com/office/word/2018/wordml" xmlns:w16se="http://schemas.microsoft.com/office/word/2015/wordml/symex" xmlns:wpg="http://schemas.microsoft.com/office/word/2010/wordprocessingGroup" xmlns:wpi="http://schemas.microsoft.com/office/word/2010/wordprocessingInk" xmlns:wne="http://schemas.microsoft.com/office/word/2006/wordml" xmlns:wps="http://schemas.microsoft.com/office/word/2010/wordprocessingShape" mc:Ignorable="w14 w15 w16se w16cid w16 w16cex wp14">
-  <w15:person w15:author="Michaela Kreyenfeld">
-    <w15:presenceInfo w15:providerId="AD" w15:userId="S-1-5-21-1250158876-2458493423-780441737-3497"/>
-  </w15:person>
-</w15:people>
 </file>
 
 <file path=word/styles.xml><?xml version="1.0" encoding="utf-8"?>
@@ -1322,6 +2125,22 @@
       <w:lang w:val="en-US"/>
     </w:rPr>
   </w:style>
+  <w:style w:type="paragraph" w:customStyle="1" w:styleId="Default">
+    <w:name w:val="Default"/>
+    <w:rsid w:val="00366560"/>
+    <w:pPr>
+      <w:autoSpaceDE w:val="0"/>
+      <w:autoSpaceDN w:val="0"/>
+      <w:adjustRightInd w:val="0"/>
+      <w:spacing w:after="0" w:line="240" w:lineRule="auto"/>
+    </w:pPr>
+    <w:rPr>
+      <w:rFonts w:ascii="UB Scala" w:eastAsiaTheme="minorEastAsia" w:hAnsi="UB Scala" w:cs="UB Scala"/>
+      <w:color w:val="000000"/>
+      <w:sz w:val="24"/>
+      <w:szCs w:val="24"/>
+    </w:rPr>
+  </w:style>
 </w:styles>
 </file>
 

--- a/Drafts/Outline Michaela.docx
+++ b/Drafts/Outline Michaela.docx
@@ -1264,8 +1264,13 @@
         <w:jc w:val="both"/>
       </w:pPr>
       <w:r>
-        <w:t>Different methodologies have been proposed to empirically prove</w:t>
-      </w:r>
+        <w:t xml:space="preserve">Different methodologies have been proposed to empirically </w:t>
+      </w:r>
+      <w:proofErr w:type="gramStart"/>
+      <w:r>
+        <w:t>prove</w:t>
+      </w:r>
+      <w:proofErr w:type="gramEnd"/>
     </w:p>
     <w:p>
       <w:pPr>
@@ -1312,8 +1317,13 @@
         <w:jc w:val="both"/>
       </w:pPr>
       <w:r>
-        <w:t>Provides a more holistic perspective of how stratified societal structures emerge</w:t>
-      </w:r>
+        <w:t xml:space="preserve">Provides a more holistic perspective of how stratified societal structures </w:t>
+      </w:r>
+      <w:proofErr w:type="gramStart"/>
+      <w:r>
+        <w:t>emerge</w:t>
+      </w:r>
+      <w:proofErr w:type="gramEnd"/>
     </w:p>
     <w:p>
       <w:pPr>
@@ -1336,6 +1346,112 @@
         <w:jc w:val="both"/>
       </w:pPr>
     </w:p>
+    <w:p>
+      <w:pPr>
+        <w:jc w:val="both"/>
+      </w:pPr>
+      <w:r>
+        <w:t xml:space="preserve">Natalia Mejia Pardo </w:t>
+      </w:r>
+      <w:proofErr w:type="spellStart"/>
+      <w:r>
+        <w:t>specialised</w:t>
+      </w:r>
+      <w:proofErr w:type="spellEnd"/>
+      <w:r>
+        <w:t xml:space="preserve"> in policy analysis, data science, and education policy during her Master of Public Policy at the Hertie School. She has </w:t>
+      </w:r>
+      <w:r>
+        <w:t xml:space="preserve">4 years of </w:t>
+      </w:r>
+      <w:r>
+        <w:t xml:space="preserve">professional </w:t>
+      </w:r>
+      <w:r>
+        <w:t>experience in public finances, formulation, and evaluation of investment projects having worked in the National Planning Department</w:t>
+      </w:r>
+      <w:r>
+        <w:t xml:space="preserve"> (</w:t>
+      </w:r>
+      <w:proofErr w:type="spellStart"/>
+      <w:r>
+        <w:t>Departamento</w:t>
+      </w:r>
+      <w:proofErr w:type="spellEnd"/>
+      <w:r>
+        <w:t xml:space="preserve"> Nacional de </w:t>
+      </w:r>
+      <w:proofErr w:type="spellStart"/>
+      <w:r>
+        <w:t>Planeción</w:t>
+      </w:r>
+      <w:proofErr w:type="spellEnd"/>
+      <w:r>
+        <w:t>-DNP)</w:t>
+      </w:r>
+      <w:r>
+        <w:t xml:space="preserve"> in Colombia</w:t>
+      </w:r>
+      <w:r>
+        <w:t xml:space="preserve">. In Berlin, </w:t>
+      </w:r>
+      <w:r>
+        <w:t xml:space="preserve">she </w:t>
+      </w:r>
+      <w:r>
+        <w:t xml:space="preserve">led the </w:t>
+      </w:r>
+      <w:r>
+        <w:t>C</w:t>
+      </w:r>
+      <w:r>
+        <w:t xml:space="preserve">ommunications team </w:t>
+      </w:r>
+      <w:r>
+        <w:t>at The Futures Project,</w:t>
+      </w:r>
+      <w:r>
+        <w:t xml:space="preserve"> a non-profit </w:t>
+      </w:r>
+      <w:proofErr w:type="spellStart"/>
+      <w:r>
+        <w:t>organisation</w:t>
+      </w:r>
+      <w:proofErr w:type="spellEnd"/>
+      <w:r>
+        <w:t xml:space="preserve"> focused on innovation</w:t>
+      </w:r>
+      <w:r>
+        <w:t xml:space="preserve">, </w:t>
+      </w:r>
+      <w:r>
+        <w:t>technology</w:t>
+      </w:r>
+      <w:r>
+        <w:t>, and social impact</w:t>
+      </w:r>
+      <w:r>
+        <w:t xml:space="preserve">. Natalia holds a Bachelor of Arts in Political Science and Government from the Universidad del Rosario </w:t>
+      </w:r>
+      <w:r>
+        <w:t xml:space="preserve">and </w:t>
+      </w:r>
+      <w:r>
+        <w:t xml:space="preserve">her main academic </w:t>
+      </w:r>
+      <w:r>
+        <w:t xml:space="preserve">and professional </w:t>
+      </w:r>
+      <w:r>
+        <w:t xml:space="preserve">interest is in education policy, social innovation, and development. </w:t>
+      </w:r>
+    </w:p>
+    <w:p>
+      <w:pPr>
+        <w:jc w:val="both"/>
+      </w:pPr>
+    </w:p>
+    <w:p/>
     <w:p/>
     <w:sectPr>
       <w:pgSz w:w="12240" w:h="15840"/>
